--- a/exe/阿贝尔代码生成工具说明_1.0.docx
+++ b/exe/阿贝尔代码生成工具说明_1.0.docx
@@ -581,6 +581,9 @@
           <w:numId w:val="8"/>
         </w:numPr>
         <w:ind w:firstLineChars="0"/>
+        <w:rPr>
+          <w:rFonts w:hint="eastAsia"/>
+        </w:rPr>
       </w:pPr>
       <w:proofErr w:type="gramStart"/>
       <w:r>
@@ -602,6 +605,82 @@
         </w:rPr>
         <w:t>。另外表和字段都要加注释。</w:t>
       </w:r>
+    </w:p>
+    <w:p>
+      <w:pPr>
+        <w:pStyle w:val="a5"/>
+        <w:numPr>
+          <w:ilvl w:val="0"/>
+          <w:numId w:val="8"/>
+        </w:numPr>
+        <w:ind w:firstLineChars="0"/>
+      </w:pPr>
+      <w:r>
+        <w:t>目前表的</w:t>
+      </w:r>
+      <w:r>
+        <w:rPr>
+          <w:rFonts w:hint="eastAsia"/>
+        </w:rPr>
+        <w:t>ID</w:t>
+      </w:r>
+      <w:r>
+        <w:t>默认</w:t>
+      </w:r>
+      <w:r>
+        <w:rPr>
+          <w:rFonts w:hint="eastAsia"/>
+        </w:rPr>
+        <w:t>是使用</w:t>
+      </w:r>
+      <w:r>
+        <w:rPr>
+          <w:rFonts w:hint="eastAsia"/>
+        </w:rPr>
+        <w:t>UUID</w:t>
+      </w:r>
+      <w:r>
+        <w:rPr>
+          <w:rFonts w:hint="eastAsia"/>
+        </w:rPr>
+        <w:t>生成，所以默认主键要</w:t>
+      </w:r>
+      <w:r>
+        <w:rPr>
+          <w:rFonts w:hint="eastAsia"/>
+        </w:rPr>
+        <w:t>varchar</w:t>
+      </w:r>
+      <w:r>
+        <w:rPr>
+          <w:rFonts w:hint="eastAsia"/>
+        </w:rPr>
+        <w:t>(</w:t>
+      </w:r>
+      <w:r>
+        <w:rPr>
+          <w:rFonts w:hint="eastAsia"/>
+        </w:rPr>
+        <w:t>36</w:t>
+      </w:r>
+      <w:r>
+        <w:rPr>
+          <w:rFonts w:hint="eastAsia"/>
+        </w:rPr>
+        <w:t>)</w:t>
+      </w:r>
+      <w:r>
+        <w:rPr>
+          <w:rFonts w:hint="eastAsia"/>
+        </w:rPr>
+        <w:t>位。</w:t>
+      </w:r>
+    </w:p>
+    <w:p>
+      <w:pPr>
+        <w:pStyle w:val="a5"/>
+        <w:ind w:left="360" w:firstLineChars="0" w:firstLine="0"/>
+      </w:pPr>
     </w:p>
     <w:p>
       <w:pPr>
